--- a/4_Diari/2022.10.28.docx
+++ b/4_Diari/2022.10.28.docx
@@ -416,10 +416,22 @@
               <w:rPr>
                 <w:rFonts w:ascii="Arial" w:hAnsi="Arial" w:cs="Arial"/>
               </w:rPr>
-              <w:t xml:space="preserve"> e farlo lo schema di rete di Squid</w:t>
+              <w:t xml:space="preserve"> e far</w:t>
+            </w:r>
+            <w:r>
+              <w:rPr>
+                <w:rFonts w:ascii="Arial" w:hAnsi="Arial" w:cs="Arial"/>
+              </w:rPr>
+              <w:t>e</w:t>
             </w:r>
             <w:bookmarkStart w:id="3" w:name="_GoBack"/>
             <w:bookmarkEnd w:id="3"/>
+            <w:r>
+              <w:rPr>
+                <w:rFonts w:ascii="Arial" w:hAnsi="Arial" w:cs="Arial"/>
+              </w:rPr>
+              <w:t xml:space="preserve"> lo schema di rete di Squid</w:t>
+            </w:r>
           </w:p>
         </w:tc>
       </w:tr>
@@ -3973,6 +3985,7 @@
     <w:rsid w:val="006D01E3"/>
     <w:rsid w:val="00724B9C"/>
     <w:rsid w:val="00754822"/>
+    <w:rsid w:val="00762B9B"/>
     <w:rsid w:val="007778E5"/>
     <w:rsid w:val="007839C7"/>
     <w:rsid w:val="00793912"/>
@@ -4838,7 +4851,7 @@
 </file>
 
 <file path=customXml/itemProps1.xml><?xml version="1.0" encoding="utf-8"?>
-<ds:datastoreItem xmlns:ds="http://schemas.openxmlformats.org/officeDocument/2006/customXml" ds:itemID="{1E2C5E4F-E22B-442F-B88C-53D7AF00FDCB}">
+<ds:datastoreItem xmlns:ds="http://schemas.openxmlformats.org/officeDocument/2006/customXml" ds:itemID="{77C3A050-D244-4AAC-9124-9E943FD93B06}">
   <ds:schemaRefs>
     <ds:schemaRef ds:uri="http://schemas.openxmlformats.org/officeDocument/2006/bibliography"/>
   </ds:schemaRefs>
